--- a/CS433P (OOP)/record/OOP_experiment_2.docx
+++ b/CS433P (OOP)/record/OOP_experiment_2.docx
@@ -97,15 +97,7 @@
           <w:sz w:val="24"/>
           <w:szCs w:val="24"/>
         </w:rPr>
-        <w:t xml:space="preserve"> to</w:t>
-      </w:r>
-      <w:r>
-        <w:rPr>
-          <w:rFonts w:ascii="Times New Roman" w:hAnsi="Times New Roman" w:cs="Times New Roman"/>
-          <w:sz w:val="24"/>
-          <w:szCs w:val="24"/>
-        </w:rPr>
-        <w:t xml:space="preserve"> create a class Distance with data members feet and inches.</w:t>
+        <w:t xml:space="preserve"> to create a class Distance with data members feet and inches.</w:t>
       </w:r>
     </w:p>
     <w:p>
@@ -1937,6 +1929,9 @@
         </mc:AlternateContent>
       </w:r>
       <w:r>
+        <w:rPr>
+          <w:noProof/>
+        </w:rPr>
         <w:drawing>
           <wp:inline distT="0" distB="0" distL="0" distR="0" wp14:anchorId="53D080F2" wp14:editId="2417B087">
             <wp:extent cx="3781848" cy="2296885"/>
@@ -1953,7 +1948,7 @@
                     <pic:cNvPicPr/>
                   </pic:nvPicPr>
                   <pic:blipFill rotWithShape="1">
-                    <a:blip r:embed="rId4"/>
+                    <a:blip r:embed="rId6"/>
                     <a:srcRect r="34000" b="24545"/>
                     <a:stretch/>
                   </pic:blipFill>
@@ -1981,6 +1976,9 @@
         </w:drawing>
       </w:r>
       <w:r>
+        <w:rPr>
+          <w:noProof/>
+        </w:rPr>
         <w:drawing>
           <wp:inline distT="0" distB="0" distL="0" distR="0" wp14:anchorId="5E3403FF" wp14:editId="5FA2DC88">
             <wp:extent cx="3771197" cy="870284"/>
@@ -1997,7 +1995,7 @@
                     <pic:cNvPicPr/>
                   </pic:nvPicPr>
                   <pic:blipFill rotWithShape="1">
-                    <a:blip r:embed="rId5"/>
+                    <a:blip r:embed="rId7"/>
                     <a:srcRect t="68107" r="34190" b="3305"/>
                     <a:stretch/>
                   </pic:blipFill>
@@ -2025,6 +2023,9 @@
         </w:drawing>
       </w:r>
       <w:r>
+        <w:rPr>
+          <w:noProof/>
+        </w:rPr>
         <w:drawing>
           <wp:inline distT="0" distB="0" distL="0" distR="0" wp14:anchorId="033DA296" wp14:editId="54C9738F">
             <wp:extent cx="3785937" cy="867319"/>
@@ -2041,7 +2042,7 @@
                     <pic:cNvPicPr/>
                   </pic:nvPicPr>
                   <pic:blipFill rotWithShape="1">
-                    <a:blip r:embed="rId6"/>
+                    <a:blip r:embed="rId8"/>
                     <a:srcRect r="33841"/>
                     <a:stretch/>
                   </pic:blipFill>
@@ -2070,8 +2071,12 @@
       </w:r>
     </w:p>
     <w:sectPr>
-      <w:headerReference w:type="default" r:id="rId7"/>
-      <w:footerReference w:type="default" r:id="rId8"/>
+      <w:headerReference w:type="even" r:id="rId9"/>
+      <w:headerReference w:type="default" r:id="rId10"/>
+      <w:footerReference w:type="even" r:id="rId11"/>
+      <w:footerReference w:type="default" r:id="rId12"/>
+      <w:headerReference w:type="first" r:id="rId13"/>
+      <w:footerReference w:type="first" r:id="rId14"/>
       <w:pgSz w:w="11906" w:h="16838"/>
       <w:pgMar w:top="1440" w:right="1440" w:bottom="1440" w:left="1440" w:header="708" w:footer="708" w:gutter="0"/>
       <w:pgNumType w:start="6"/>
@@ -2082,11 +2087,70 @@
 </w:document>
 </file>
 
+<file path=word/endnotes.xml><?xml version="1.0" encoding="utf-8"?>
+<w:endnotes xmlns:wpc="http://schemas.microsoft.com/office/word/2010/wordprocessingCanvas" xmlns:cx="http://schemas.microsoft.com/office/drawing/2014/chartex" xmlns:cx1="http://schemas.microsoft.com/office/drawing/2015/9/8/chartex" xmlns:cx2="http://schemas.microsoft.com/office/drawing/2015/10/21/chartex" xmlns:cx3="http://schemas.microsoft.com/office/drawing/2016/5/9/chartex" xmlns:cx4="http://schemas.microsoft.com/office/drawing/2016/5/10/chartex" xmlns:cx5="http://schemas.microsoft.com/office/drawing/2016/5/11/chartex" xmlns:cx6="http://schemas.microsoft.com/office/drawing/2016/5/12/chartex" xmlns:cx7="http://schemas.microsoft.com/office/drawing/2016/5/13/chartex" xmlns:cx8="http://schemas.microsoft.com/office/drawing/2016/5/14/chartex" xmlns:mc="http://schemas.openxmlformats.org/markup-compatibility/2006" xmlns:aink="http://schemas.microsoft.com/office/drawing/2016/ink" xmlns:am3d="http://schemas.microsoft.com/office/drawing/2017/model3d" xmlns:o="urn:schemas-microsoft-com:office:office" xmlns:oel="http://schemas.microsoft.com/office/2019/extlst" xmlns:r="http://schemas.openxmlformats.org/officeDocument/2006/relationships" xmlns:m="http://schemas.openxmlformats.org/officeDocument/2006/math" xmlns:v="urn:schemas-microsoft-com:vml" xmlns:wp14="http://schemas.microsoft.com/office/word/2010/wordprocessingDrawing" xmlns:wp="http://schemas.openxmlformats.org/drawingml/2006/wordprocessingDrawing" xmlns:w10="urn:schemas-microsoft-com:office:word" xmlns:w="http://schemas.openxmlformats.org/wordprocessingml/2006/main" xmlns:w14="http://schemas.microsoft.com/office/word/2010/wordml" xmlns:w15="http://schemas.microsoft.com/office/word/2012/wordml" xmlns:w16cex="http://schemas.microsoft.com/office/word/2018/wordml/cex" xmlns:w16cid="http://schemas.microsoft.com/office/word/2016/wordml/cid" xmlns:w16="http://schemas.microsoft.com/office/word/2018/wordml" xmlns:w16sdtdh="http://schemas.microsoft.com/office/word/2020/wordml/sdtdatahash" xmlns:w16se="http://schemas.microsoft.com/office/word/2015/wordml/symex" xmlns:wpg="http://schemas.microsoft.com/office/word/2010/wordprocessingGroup" xmlns:wpi="http://schemas.microsoft.com/office/word/2010/wordprocessingInk" xmlns:wne="http://schemas.microsoft.com/office/word/2006/wordml" xmlns:wps="http://schemas.microsoft.com/office/word/2010/wordprocessingShape" mc:Ignorable="w14 w15 w16se w16cid w16 w16cex w16sdtdh wp14">
+  <w:endnote w:type="separator" w:id="-1">
+    <w:p>
+      <w:pPr>
+        <w:spacing w:after="0" w:line="240" w:lineRule="auto"/>
+      </w:pPr>
+      <w:r>
+        <w:separator/>
+      </w:r>
+    </w:p>
+  </w:endnote>
+  <w:endnote w:type="continuationSeparator" w:id="0">
+    <w:p>
+      <w:pPr>
+        <w:spacing w:after="0" w:line="240" w:lineRule="auto"/>
+      </w:pPr>
+      <w:r>
+        <w:continuationSeparator/>
+      </w:r>
+    </w:p>
+  </w:endnote>
+</w:endnotes>
+</file>
+
 <file path=word/footer1.xml><?xml version="1.0" encoding="utf-8"?>
 <w:ftr xmlns:wpc="http://schemas.microsoft.com/office/word/2010/wordprocessingCanvas" xmlns:cx="http://schemas.microsoft.com/office/drawing/2014/chartex" xmlns:cx1="http://schemas.microsoft.com/office/drawing/2015/9/8/chartex" xmlns:cx2="http://schemas.microsoft.com/office/drawing/2015/10/21/chartex" xmlns:cx3="http://schemas.microsoft.com/office/drawing/2016/5/9/chartex" xmlns:cx4="http://schemas.microsoft.com/office/drawing/2016/5/10/chartex" xmlns:cx5="http://schemas.microsoft.com/office/drawing/2016/5/11/chartex" xmlns:cx6="http://schemas.microsoft.com/office/drawing/2016/5/12/chartex" xmlns:cx7="http://schemas.microsoft.com/office/drawing/2016/5/13/chartex" xmlns:cx8="http://schemas.microsoft.com/office/drawing/2016/5/14/chartex" xmlns:mc="http://schemas.openxmlformats.org/markup-compatibility/2006" xmlns:aink="http://schemas.microsoft.com/office/drawing/2016/ink" xmlns:am3d="http://schemas.microsoft.com/office/drawing/2017/model3d" xmlns:o="urn:schemas-microsoft-com:office:office" xmlns:oel="http://schemas.microsoft.com/office/2019/extlst" xmlns:r="http://schemas.openxmlformats.org/officeDocument/2006/relationships" xmlns:m="http://schemas.openxmlformats.org/officeDocument/2006/math" xmlns:v="urn:schemas-microsoft-com:vml" xmlns:wp14="http://schemas.microsoft.com/office/word/2010/wordprocessingDrawing" xmlns:wp="http://schemas.openxmlformats.org/drawingml/2006/wordprocessingDrawing" xmlns:w10="urn:schemas-microsoft-com:office:word" xmlns:w="http://schemas.openxmlformats.org/wordprocessingml/2006/main" xmlns:w14="http://schemas.microsoft.com/office/word/2010/wordml" xmlns:w15="http://schemas.microsoft.com/office/word/2012/wordml" xmlns:w16cex="http://schemas.microsoft.com/office/word/2018/wordml/cex" xmlns:w16cid="http://schemas.microsoft.com/office/word/2016/wordml/cid" xmlns:w16="http://schemas.microsoft.com/office/word/2018/wordml" xmlns:w16sdtdh="http://schemas.microsoft.com/office/word/2020/wordml/sdtdatahash" xmlns:w16se="http://schemas.microsoft.com/office/word/2015/wordml/symex" xmlns:wpg="http://schemas.microsoft.com/office/word/2010/wordprocessingGroup" xmlns:wpi="http://schemas.microsoft.com/office/word/2010/wordprocessingInk" xmlns:wne="http://schemas.microsoft.com/office/word/2006/wordml" xmlns:wps="http://schemas.microsoft.com/office/word/2010/wordprocessingShape" mc:Ignorable="w14 w15 w16se w16cid w16 w16cex w16sdtdh wp14">
+  <w:p>
+    <w:pPr>
+      <w:pStyle w:val="Footer"/>
+    </w:pPr>
+  </w:p>
+</w:ftr>
+</file>
+
+<file path=word/footer2.xml><?xml version="1.0" encoding="utf-8"?>
+<w:ftr xmlns:wpc="http://schemas.microsoft.com/office/word/2010/wordprocessingCanvas" xmlns:cx="http://schemas.microsoft.com/office/drawing/2014/chartex" xmlns:cx1="http://schemas.microsoft.com/office/drawing/2015/9/8/chartex" xmlns:cx2="http://schemas.microsoft.com/office/drawing/2015/10/21/chartex" xmlns:cx3="http://schemas.microsoft.com/office/drawing/2016/5/9/chartex" xmlns:cx4="http://schemas.microsoft.com/office/drawing/2016/5/10/chartex" xmlns:cx5="http://schemas.microsoft.com/office/drawing/2016/5/11/chartex" xmlns:cx6="http://schemas.microsoft.com/office/drawing/2016/5/12/chartex" xmlns:cx7="http://schemas.microsoft.com/office/drawing/2016/5/13/chartex" xmlns:cx8="http://schemas.microsoft.com/office/drawing/2016/5/14/chartex" xmlns:mc="http://schemas.openxmlformats.org/markup-compatibility/2006" xmlns:aink="http://schemas.microsoft.com/office/drawing/2016/ink" xmlns:am3d="http://schemas.microsoft.com/office/drawing/2017/model3d" xmlns:o="urn:schemas-microsoft-com:office:office" xmlns:oel="http://schemas.microsoft.com/office/2019/extlst" xmlns:r="http://schemas.openxmlformats.org/officeDocument/2006/relationships" xmlns:m="http://schemas.openxmlformats.org/officeDocument/2006/math" xmlns:v="urn:schemas-microsoft-com:vml" xmlns:wp14="http://schemas.microsoft.com/office/word/2010/wordprocessingDrawing" xmlns:wp="http://schemas.openxmlformats.org/drawingml/2006/wordprocessingDrawing" xmlns:w10="urn:schemas-microsoft-com:office:word" xmlns:w="http://schemas.openxmlformats.org/wordprocessingml/2006/main" xmlns:w14="http://schemas.microsoft.com/office/word/2010/wordml" xmlns:w15="http://schemas.microsoft.com/office/word/2012/wordml" xmlns:w16cex="http://schemas.microsoft.com/office/word/2018/wordml/cex" xmlns:w16cid="http://schemas.microsoft.com/office/word/2016/wordml/cid" xmlns:w16="http://schemas.microsoft.com/office/word/2018/wordml" xmlns:w16sdtdh="http://schemas.microsoft.com/office/word/2020/wordml/sdtdatahash" xmlns:w16se="http://schemas.microsoft.com/office/word/2015/wordml/symex" xmlns:wpg="http://schemas.microsoft.com/office/word/2010/wordprocessingGroup" xmlns:wpi="http://schemas.microsoft.com/office/word/2010/wordprocessingInk" xmlns:wne="http://schemas.microsoft.com/office/word/2006/wordml" xmlns:wps="http://schemas.microsoft.com/office/word/2010/wordprocessingShape" mc:Ignorable="w14 w15 w16se w16cid w16 w16cex w16sdtdh wp14">
+  <w:p>
+    <w:pPr>
+      <w:pStyle w:val="Footer"/>
+      <w:jc w:val="center"/>
+    </w:pPr>
+    <w:r>
+      <w:t>CS433P - Programming Paradigm</w:t>
+    </w:r>
+  </w:p>
+  <w:p>
+    <w:pPr>
+      <w:pStyle w:val="Footer"/>
+      <w:tabs>
+        <w:tab w:val="left" w:pos="7481"/>
+      </w:tabs>
+    </w:pPr>
+    <w:r>
+      <w:tab/>
+      <w:t>Department of Computer Science &amp; Engineering (AI/ML)</w:t>
+    </w:r>
+    <w:r>
+      <w:tab/>
+    </w:r>
+  </w:p>
   <w:sdt>
     <w:sdtPr>
-      <w:id w:val="-1785109032"/>
+      <w:id w:val="352386836"/>
       <w:docPartObj>
         <w:docPartGallery w:val="Page Numbers (Bottom of Page)"/>
         <w:docPartUnique/>
@@ -2101,7 +2165,7 @@
       <w:p>
         <w:pPr>
           <w:pStyle w:val="Footer"/>
-          <w:jc w:val="center"/>
+          <w:jc w:val="right"/>
         </w:pPr>
         <w:r>
           <w:fldChar w:fldCharType="begin"/>
@@ -2113,10 +2177,7 @@
           <w:fldChar w:fldCharType="separate"/>
         </w:r>
         <w:r>
-          <w:rPr>
-            <w:noProof/>
-          </w:rPr>
-          <w:t>2</w:t>
+          <w:t>1</w:t>
         </w:r>
         <w:r>
           <w:rPr>
@@ -2127,6 +2188,11 @@
       </w:p>
     </w:sdtContent>
   </w:sdt>
+</w:ftr>
+</file>
+
+<file path=word/footer3.xml><?xml version="1.0" encoding="utf-8"?>
+<w:ftr xmlns:wpc="http://schemas.microsoft.com/office/word/2010/wordprocessingCanvas" xmlns:cx="http://schemas.microsoft.com/office/drawing/2014/chartex" xmlns:cx1="http://schemas.microsoft.com/office/drawing/2015/9/8/chartex" xmlns:cx2="http://schemas.microsoft.com/office/drawing/2015/10/21/chartex" xmlns:cx3="http://schemas.microsoft.com/office/drawing/2016/5/9/chartex" xmlns:cx4="http://schemas.microsoft.com/office/drawing/2016/5/10/chartex" xmlns:cx5="http://schemas.microsoft.com/office/drawing/2016/5/11/chartex" xmlns:cx6="http://schemas.microsoft.com/office/drawing/2016/5/12/chartex" xmlns:cx7="http://schemas.microsoft.com/office/drawing/2016/5/13/chartex" xmlns:cx8="http://schemas.microsoft.com/office/drawing/2016/5/14/chartex" xmlns:mc="http://schemas.openxmlformats.org/markup-compatibility/2006" xmlns:aink="http://schemas.microsoft.com/office/drawing/2016/ink" xmlns:am3d="http://schemas.microsoft.com/office/drawing/2017/model3d" xmlns:o="urn:schemas-microsoft-com:office:office" xmlns:oel="http://schemas.microsoft.com/office/2019/extlst" xmlns:r="http://schemas.openxmlformats.org/officeDocument/2006/relationships" xmlns:m="http://schemas.openxmlformats.org/officeDocument/2006/math" xmlns:v="urn:schemas-microsoft-com:vml" xmlns:wp14="http://schemas.microsoft.com/office/word/2010/wordprocessingDrawing" xmlns:wp="http://schemas.openxmlformats.org/drawingml/2006/wordprocessingDrawing" xmlns:w10="urn:schemas-microsoft-com:office:word" xmlns:w="http://schemas.openxmlformats.org/wordprocessingml/2006/main" xmlns:w14="http://schemas.microsoft.com/office/word/2010/wordml" xmlns:w15="http://schemas.microsoft.com/office/word/2012/wordml" xmlns:w16cex="http://schemas.microsoft.com/office/word/2018/wordml/cex" xmlns:w16cid="http://schemas.microsoft.com/office/word/2016/wordml/cid" xmlns:w16="http://schemas.microsoft.com/office/word/2018/wordml" xmlns:w16sdtdh="http://schemas.microsoft.com/office/word/2020/wordml/sdtdatahash" xmlns:w16se="http://schemas.microsoft.com/office/word/2015/wordml/symex" xmlns:wpg="http://schemas.microsoft.com/office/word/2010/wordprocessingGroup" xmlns:wpi="http://schemas.microsoft.com/office/word/2010/wordprocessingInk" xmlns:wne="http://schemas.microsoft.com/office/word/2006/wordml" xmlns:wps="http://schemas.microsoft.com/office/word/2010/wordprocessingShape" mc:Ignorable="w14 w15 w16se w16cid w16 w16cex w16sdtdh wp14">
   <w:p>
     <w:pPr>
       <w:pStyle w:val="Footer"/>
@@ -2135,7 +2201,42 @@
 </w:ftr>
 </file>
 
+<file path=word/footnotes.xml><?xml version="1.0" encoding="utf-8"?>
+<w:footnotes xmlns:wpc="http://schemas.microsoft.com/office/word/2010/wordprocessingCanvas" xmlns:cx="http://schemas.microsoft.com/office/drawing/2014/chartex" xmlns:cx1="http://schemas.microsoft.com/office/drawing/2015/9/8/chartex" xmlns:cx2="http://schemas.microsoft.com/office/drawing/2015/10/21/chartex" xmlns:cx3="http://schemas.microsoft.com/office/drawing/2016/5/9/chartex" xmlns:cx4="http://schemas.microsoft.com/office/drawing/2016/5/10/chartex" xmlns:cx5="http://schemas.microsoft.com/office/drawing/2016/5/11/chartex" xmlns:cx6="http://schemas.microsoft.com/office/drawing/2016/5/12/chartex" xmlns:cx7="http://schemas.microsoft.com/office/drawing/2016/5/13/chartex" xmlns:cx8="http://schemas.microsoft.com/office/drawing/2016/5/14/chartex" xmlns:mc="http://schemas.openxmlformats.org/markup-compatibility/2006" xmlns:aink="http://schemas.microsoft.com/office/drawing/2016/ink" xmlns:am3d="http://schemas.microsoft.com/office/drawing/2017/model3d" xmlns:o="urn:schemas-microsoft-com:office:office" xmlns:oel="http://schemas.microsoft.com/office/2019/extlst" xmlns:r="http://schemas.openxmlformats.org/officeDocument/2006/relationships" xmlns:m="http://schemas.openxmlformats.org/officeDocument/2006/math" xmlns:v="urn:schemas-microsoft-com:vml" xmlns:wp14="http://schemas.microsoft.com/office/word/2010/wordprocessingDrawing" xmlns:wp="http://schemas.openxmlformats.org/drawingml/2006/wordprocessingDrawing" xmlns:w10="urn:schemas-microsoft-com:office:word" xmlns:w="http://schemas.openxmlformats.org/wordprocessingml/2006/main" xmlns:w14="http://schemas.microsoft.com/office/word/2010/wordml" xmlns:w15="http://schemas.microsoft.com/office/word/2012/wordml" xmlns:w16cex="http://schemas.microsoft.com/office/word/2018/wordml/cex" xmlns:w16cid="http://schemas.microsoft.com/office/word/2016/wordml/cid" xmlns:w16="http://schemas.microsoft.com/office/word/2018/wordml" xmlns:w16sdtdh="http://schemas.microsoft.com/office/word/2020/wordml/sdtdatahash" xmlns:w16se="http://schemas.microsoft.com/office/word/2015/wordml/symex" xmlns:wpg="http://schemas.microsoft.com/office/word/2010/wordprocessingGroup" xmlns:wpi="http://schemas.microsoft.com/office/word/2010/wordprocessingInk" xmlns:wne="http://schemas.microsoft.com/office/word/2006/wordml" xmlns:wps="http://schemas.microsoft.com/office/word/2010/wordprocessingShape" mc:Ignorable="w14 w15 w16se w16cid w16 w16cex w16sdtdh wp14">
+  <w:footnote w:type="separator" w:id="-1">
+    <w:p>
+      <w:pPr>
+        <w:spacing w:after="0" w:line="240" w:lineRule="auto"/>
+      </w:pPr>
+      <w:r>
+        <w:separator/>
+      </w:r>
+    </w:p>
+  </w:footnote>
+  <w:footnote w:type="continuationSeparator" w:id="0">
+    <w:p>
+      <w:pPr>
+        <w:spacing w:after="0" w:line="240" w:lineRule="auto"/>
+      </w:pPr>
+      <w:r>
+        <w:continuationSeparator/>
+      </w:r>
+    </w:p>
+  </w:footnote>
+</w:footnotes>
+</file>
+
 <file path=word/header1.xml><?xml version="1.0" encoding="utf-8"?>
+<w:hdr xmlns:wpc="http://schemas.microsoft.com/office/word/2010/wordprocessingCanvas" xmlns:cx="http://schemas.microsoft.com/office/drawing/2014/chartex" xmlns:cx1="http://schemas.microsoft.com/office/drawing/2015/9/8/chartex" xmlns:cx2="http://schemas.microsoft.com/office/drawing/2015/10/21/chartex" xmlns:cx3="http://schemas.microsoft.com/office/drawing/2016/5/9/chartex" xmlns:cx4="http://schemas.microsoft.com/office/drawing/2016/5/10/chartex" xmlns:cx5="http://schemas.microsoft.com/office/drawing/2016/5/11/chartex" xmlns:cx6="http://schemas.microsoft.com/office/drawing/2016/5/12/chartex" xmlns:cx7="http://schemas.microsoft.com/office/drawing/2016/5/13/chartex" xmlns:cx8="http://schemas.microsoft.com/office/drawing/2016/5/14/chartex" xmlns:mc="http://schemas.openxmlformats.org/markup-compatibility/2006" xmlns:aink="http://schemas.microsoft.com/office/drawing/2016/ink" xmlns:am3d="http://schemas.microsoft.com/office/drawing/2017/model3d" xmlns:o="urn:schemas-microsoft-com:office:office" xmlns:oel="http://schemas.microsoft.com/office/2019/extlst" xmlns:r="http://schemas.openxmlformats.org/officeDocument/2006/relationships" xmlns:m="http://schemas.openxmlformats.org/officeDocument/2006/math" xmlns:v="urn:schemas-microsoft-com:vml" xmlns:wp14="http://schemas.microsoft.com/office/word/2010/wordprocessingDrawing" xmlns:wp="http://schemas.openxmlformats.org/drawingml/2006/wordprocessingDrawing" xmlns:w10="urn:schemas-microsoft-com:office:word" xmlns:w="http://schemas.openxmlformats.org/wordprocessingml/2006/main" xmlns:w14="http://schemas.microsoft.com/office/word/2010/wordml" xmlns:w15="http://schemas.microsoft.com/office/word/2012/wordml" xmlns:w16cex="http://schemas.microsoft.com/office/word/2018/wordml/cex" xmlns:w16cid="http://schemas.microsoft.com/office/word/2016/wordml/cid" xmlns:w16="http://schemas.microsoft.com/office/word/2018/wordml" xmlns:w16sdtdh="http://schemas.microsoft.com/office/word/2020/wordml/sdtdatahash" xmlns:w16se="http://schemas.microsoft.com/office/word/2015/wordml/symex" xmlns:wpg="http://schemas.microsoft.com/office/word/2010/wordprocessingGroup" xmlns:wpi="http://schemas.microsoft.com/office/word/2010/wordprocessingInk" xmlns:wne="http://schemas.microsoft.com/office/word/2006/wordml" xmlns:wps="http://schemas.microsoft.com/office/word/2010/wordprocessingShape" mc:Ignorable="w14 w15 w16se w16cid w16 w16cex w16sdtdh wp14">
+  <w:p>
+    <w:pPr>
+      <w:pStyle w:val="Header"/>
+    </w:pPr>
+  </w:p>
+</w:hdr>
+</file>
+
+<file path=word/header2.xml><?xml version="1.0" encoding="utf-8"?>
 <w:hdr xmlns:wpc="http://schemas.microsoft.com/office/word/2010/wordprocessingCanvas" xmlns:cx="http://schemas.microsoft.com/office/drawing/2014/chartex" xmlns:cx1="http://schemas.microsoft.com/office/drawing/2015/9/8/chartex" xmlns:cx2="http://schemas.microsoft.com/office/drawing/2015/10/21/chartex" xmlns:cx3="http://schemas.microsoft.com/office/drawing/2016/5/9/chartex" xmlns:cx4="http://schemas.microsoft.com/office/drawing/2016/5/10/chartex" xmlns:cx5="http://schemas.microsoft.com/office/drawing/2016/5/11/chartex" xmlns:cx6="http://schemas.microsoft.com/office/drawing/2016/5/12/chartex" xmlns:cx7="http://schemas.microsoft.com/office/drawing/2016/5/13/chartex" xmlns:cx8="http://schemas.microsoft.com/office/drawing/2016/5/14/chartex" xmlns:mc="http://schemas.openxmlformats.org/markup-compatibility/2006" xmlns:aink="http://schemas.microsoft.com/office/drawing/2016/ink" xmlns:am3d="http://schemas.microsoft.com/office/drawing/2017/model3d" xmlns:o="urn:schemas-microsoft-com:office:office" xmlns:oel="http://schemas.microsoft.com/office/2019/extlst" xmlns:r="http://schemas.openxmlformats.org/officeDocument/2006/relationships" xmlns:m="http://schemas.openxmlformats.org/officeDocument/2006/math" xmlns:v="urn:schemas-microsoft-com:vml" xmlns:wp14="http://schemas.microsoft.com/office/word/2010/wordprocessingDrawing" xmlns:wp="http://schemas.openxmlformats.org/drawingml/2006/wordprocessingDrawing" xmlns:w10="urn:schemas-microsoft-com:office:word" xmlns:w="http://schemas.openxmlformats.org/wordprocessingml/2006/main" xmlns:w14="http://schemas.microsoft.com/office/word/2010/wordml" xmlns:w15="http://schemas.microsoft.com/office/word/2012/wordml" xmlns:w16cex="http://schemas.microsoft.com/office/word/2018/wordml/cex" xmlns:w16cid="http://schemas.microsoft.com/office/word/2016/wordml/cid" xmlns:w16="http://schemas.microsoft.com/office/word/2018/wordml" xmlns:w16sdtdh="http://schemas.microsoft.com/office/word/2020/wordml/sdtdatahash" xmlns:w16se="http://schemas.microsoft.com/office/word/2015/wordml/symex" xmlns:wpg="http://schemas.microsoft.com/office/word/2010/wordprocessingGroup" xmlns:wpi="http://schemas.microsoft.com/office/word/2010/wordprocessingInk" xmlns:wne="http://schemas.microsoft.com/office/word/2006/wordml" xmlns:wps="http://schemas.microsoft.com/office/word/2010/wordprocessingShape" mc:Ignorable="w14 w15 w16se w16cid w16 w16cex w16sdtdh wp14">
   <w:p>
     <w:pPr>
@@ -2173,16 +2274,7 @@
         <w:sz w:val="24"/>
         <w:szCs w:val="24"/>
       </w:rPr>
-      <w:t>2</w:t>
-    </w:r>
-    <w:r>
-      <w:rPr>
-        <w:rFonts w:ascii="Times New Roman" w:eastAsia="Times New Roman" w:hAnsi="Times New Roman" w:cs="Times New Roman"/>
-        <w:bCs/>
-        <w:sz w:val="24"/>
-        <w:szCs w:val="24"/>
-      </w:rPr>
-      <w:t>7</w:t>
+      <w:t>27</w:t>
     </w:r>
     <w:r>
       <w:rPr>
@@ -2292,6 +2384,16 @@
       </w:rPr>
       <w:t>: 2162014</w:t>
     </w:r>
+  </w:p>
+</w:hdr>
+</file>
+
+<file path=word/header3.xml><?xml version="1.0" encoding="utf-8"?>
+<w:hdr xmlns:wpc="http://schemas.microsoft.com/office/word/2010/wordprocessingCanvas" xmlns:cx="http://schemas.microsoft.com/office/drawing/2014/chartex" xmlns:cx1="http://schemas.microsoft.com/office/drawing/2015/9/8/chartex" xmlns:cx2="http://schemas.microsoft.com/office/drawing/2015/10/21/chartex" xmlns:cx3="http://schemas.microsoft.com/office/drawing/2016/5/9/chartex" xmlns:cx4="http://schemas.microsoft.com/office/drawing/2016/5/10/chartex" xmlns:cx5="http://schemas.microsoft.com/office/drawing/2016/5/11/chartex" xmlns:cx6="http://schemas.microsoft.com/office/drawing/2016/5/12/chartex" xmlns:cx7="http://schemas.microsoft.com/office/drawing/2016/5/13/chartex" xmlns:cx8="http://schemas.microsoft.com/office/drawing/2016/5/14/chartex" xmlns:mc="http://schemas.openxmlformats.org/markup-compatibility/2006" xmlns:aink="http://schemas.microsoft.com/office/drawing/2016/ink" xmlns:am3d="http://schemas.microsoft.com/office/drawing/2017/model3d" xmlns:o="urn:schemas-microsoft-com:office:office" xmlns:oel="http://schemas.microsoft.com/office/2019/extlst" xmlns:r="http://schemas.openxmlformats.org/officeDocument/2006/relationships" xmlns:m="http://schemas.openxmlformats.org/officeDocument/2006/math" xmlns:v="urn:schemas-microsoft-com:vml" xmlns:wp14="http://schemas.microsoft.com/office/word/2010/wordprocessingDrawing" xmlns:wp="http://schemas.openxmlformats.org/drawingml/2006/wordprocessingDrawing" xmlns:w10="urn:schemas-microsoft-com:office:word" xmlns:w="http://schemas.openxmlformats.org/wordprocessingml/2006/main" xmlns:w14="http://schemas.microsoft.com/office/word/2010/wordml" xmlns:w15="http://schemas.microsoft.com/office/word/2012/wordml" xmlns:w16cex="http://schemas.microsoft.com/office/word/2018/wordml/cex" xmlns:w16cid="http://schemas.microsoft.com/office/word/2016/wordml/cid" xmlns:w16="http://schemas.microsoft.com/office/word/2018/wordml" xmlns:w16sdtdh="http://schemas.microsoft.com/office/word/2020/wordml/sdtdatahash" xmlns:w16se="http://schemas.microsoft.com/office/word/2015/wordml/symex" xmlns:wpg="http://schemas.microsoft.com/office/word/2010/wordprocessingGroup" xmlns:wpi="http://schemas.microsoft.com/office/word/2010/wordprocessingInk" xmlns:wne="http://schemas.microsoft.com/office/word/2006/wordml" xmlns:wps="http://schemas.microsoft.com/office/word/2010/wordprocessingShape" mc:Ignorable="w14 w15 w16se w16cid w16 w16cex w16sdtdh wp14">
+  <w:p>
+    <w:pPr>
+      <w:pStyle w:val="Header"/>
+    </w:pPr>
   </w:p>
 </w:hdr>
 </file>
@@ -2745,6 +2847,28 @@
     <w:uiPriority w:val="99"/>
     <w:rsid w:val="003E632B"/>
   </w:style>
+  <w:style w:type="paragraph" w:styleId="Header">
+    <w:name w:val="header"/>
+    <w:basedOn w:val="Normal"/>
+    <w:link w:val="HeaderChar"/>
+    <w:uiPriority w:val="99"/>
+    <w:unhideWhenUsed/>
+    <w:rsid w:val="006B6AF6"/>
+    <w:pPr>
+      <w:tabs>
+        <w:tab w:val="center" w:pos="4513"/>
+        <w:tab w:val="right" w:pos="9026"/>
+      </w:tabs>
+      <w:spacing w:after="0" w:line="240" w:lineRule="auto"/>
+    </w:pPr>
+  </w:style>
+  <w:style w:type="character" w:customStyle="1" w:styleId="HeaderChar">
+    <w:name w:val="Header Char"/>
+    <w:basedOn w:val="DefaultParagraphFont"/>
+    <w:link w:val="Header"/>
+    <w:uiPriority w:val="99"/>
+    <w:rsid w:val="006B6AF6"/>
+  </w:style>
 </w:styles>
 </file>
 

--- a/CS433P (OOP)/record/OOP_experiment_2.docx
+++ b/CS433P (OOP)/record/OOP_experiment_2.docx
@@ -22,61 +22,17 @@
           <w:sz w:val="28"/>
           <w:szCs w:val="28"/>
         </w:rPr>
-        <w:t>CLASSES AND OBJECTS</w:t>
-      </w:r>
-    </w:p>
-    <w:p>
-      <w:pPr>
-        <w:spacing w:after="0"/>
-        <w:rPr>
-          <w:rFonts w:ascii="Times New Roman" w:hAnsi="Times New Roman" w:cs="Times New Roman"/>
-          <w:sz w:val="24"/>
-          <w:szCs w:val="24"/>
-        </w:rPr>
-      </w:pPr>
-    </w:p>
-    <w:p>
-      <w:pPr>
-        <w:spacing w:after="0"/>
-        <w:rPr>
-          <w:rFonts w:ascii="Times New Roman" w:hAnsi="Times New Roman" w:cs="Times New Roman"/>
-          <w:sz w:val="24"/>
-          <w:szCs w:val="24"/>
-        </w:rPr>
-      </w:pPr>
+        <w:t xml:space="preserve">IMPLEMENTATION OF </w:t>
+      </w:r>
       <w:r>
         <w:rPr>
           <w:rFonts w:ascii="Times New Roman" w:hAnsi="Times New Roman" w:cs="Times New Roman"/>
           <w:b/>
           <w:bCs/>
-          <w:sz w:val="24"/>
-          <w:szCs w:val="24"/>
-        </w:rPr>
-        <w:t>AIM</w:t>
-      </w:r>
-      <w:r>
-        <w:rPr>
-          <w:rFonts w:ascii="Times New Roman" w:hAnsi="Times New Roman" w:cs="Times New Roman"/>
-          <w:sz w:val="24"/>
-          <w:szCs w:val="24"/>
-        </w:rPr>
-        <w:t>: Write a java program to create a class Distance with data members</w:t>
-      </w:r>
-      <w:r>
-        <w:rPr>
-          <w:rFonts w:ascii="Times New Roman" w:hAnsi="Times New Roman" w:cs="Times New Roman"/>
-          <w:sz w:val="24"/>
-          <w:szCs w:val="24"/>
-        </w:rPr>
-        <w:t>'</w:t>
-      </w:r>
-      <w:r>
-        <w:rPr>
-          <w:rFonts w:ascii="Times New Roman" w:hAnsi="Times New Roman" w:cs="Times New Roman"/>
-          <w:sz w:val="24"/>
-          <w:szCs w:val="24"/>
-        </w:rPr>
-        <w:t xml:space="preserve"> feet and inches.</w:t>
+          <w:sz w:val="28"/>
+          <w:szCs w:val="28"/>
+        </w:rPr>
+        <w:t>CLASSES AND OBJECTS</w:t>
       </w:r>
     </w:p>
     <w:p>
@@ -106,6 +62,60 @@
           <w:sz w:val="24"/>
           <w:szCs w:val="24"/>
         </w:rPr>
+        <w:t>AIM</w:t>
+      </w:r>
+      <w:r>
+        <w:rPr>
+          <w:rFonts w:ascii="Times New Roman" w:hAnsi="Times New Roman" w:cs="Times New Roman"/>
+          <w:sz w:val="24"/>
+          <w:szCs w:val="24"/>
+        </w:rPr>
+        <w:t>: Write a java program to create a class Distance with data members</w:t>
+      </w:r>
+      <w:r>
+        <w:rPr>
+          <w:rFonts w:ascii="Times New Roman" w:hAnsi="Times New Roman" w:cs="Times New Roman"/>
+          <w:sz w:val="24"/>
+          <w:szCs w:val="24"/>
+        </w:rPr>
+        <w:t>'</w:t>
+      </w:r>
+      <w:r>
+        <w:rPr>
+          <w:rFonts w:ascii="Times New Roman" w:hAnsi="Times New Roman" w:cs="Times New Roman"/>
+          <w:sz w:val="24"/>
+          <w:szCs w:val="24"/>
+        </w:rPr>
+        <w:t xml:space="preserve"> feet and inches.</w:t>
+      </w:r>
+    </w:p>
+    <w:p>
+      <w:pPr>
+        <w:spacing w:after="0"/>
+        <w:rPr>
+          <w:rFonts w:ascii="Times New Roman" w:hAnsi="Times New Roman" w:cs="Times New Roman"/>
+          <w:sz w:val="24"/>
+          <w:szCs w:val="24"/>
+        </w:rPr>
+      </w:pPr>
+    </w:p>
+    <w:p>
+      <w:pPr>
+        <w:spacing w:after="0"/>
+        <w:rPr>
+          <w:rFonts w:ascii="Times New Roman" w:hAnsi="Times New Roman" w:cs="Times New Roman"/>
+          <w:sz w:val="24"/>
+          <w:szCs w:val="24"/>
+        </w:rPr>
+      </w:pPr>
+      <w:r>
+        <w:rPr>
+          <w:rFonts w:ascii="Times New Roman" w:hAnsi="Times New Roman" w:cs="Times New Roman"/>
+          <w:b/>
+          <w:bCs/>
+          <w:sz w:val="24"/>
+          <w:szCs w:val="24"/>
+        </w:rPr>
         <w:t>PROGRAM</w:t>
       </w:r>
       <w:r>
@@ -1127,7 +1137,7 @@
           <w:sz w:val="24"/>
           <w:szCs w:val="24"/>
         </w:rPr>
-        <w:t>RESULTS</w:t>
+        <w:t>OUTPUTS</w:t>
       </w:r>
       <w:r>
         <w:rPr>
@@ -1636,6 +1646,57 @@
         </w:drawing>
       </w:r>
     </w:p>
+    <w:p>
+      <w:pPr>
+        <w:spacing w:after="0"/>
+        <w:jc w:val="center"/>
+        <w:rPr>
+          <w:rFonts w:ascii="Times New Roman" w:hAnsi="Times New Roman" w:cs="Times New Roman"/>
+          <w:sz w:val="24"/>
+          <w:szCs w:val="24"/>
+        </w:rPr>
+      </w:pPr>
+    </w:p>
+    <w:p>
+      <w:pPr>
+        <w:spacing w:after="0"/>
+        <w:rPr>
+          <w:rFonts w:ascii="Times New Roman" w:hAnsi="Times New Roman" w:cs="Times New Roman"/>
+          <w:b/>
+          <w:bCs/>
+          <w:sz w:val="24"/>
+          <w:szCs w:val="24"/>
+        </w:rPr>
+      </w:pPr>
+      <w:r>
+        <w:rPr>
+          <w:rFonts w:ascii="Times New Roman" w:hAnsi="Times New Roman" w:cs="Times New Roman"/>
+          <w:b/>
+          <w:bCs/>
+          <w:sz w:val="24"/>
+          <w:szCs w:val="24"/>
+        </w:rPr>
+        <w:t>RESULTS:</w:t>
+      </w:r>
+    </w:p>
+    <w:p>
+      <w:pPr>
+        <w:spacing w:after="0"/>
+        <w:rPr>
+          <w:rFonts w:ascii="Times New Roman" w:hAnsi="Times New Roman" w:cs="Times New Roman"/>
+          <w:sz w:val="24"/>
+          <w:szCs w:val="24"/>
+        </w:rPr>
+      </w:pPr>
+      <w:r>
+        <w:rPr>
+          <w:rFonts w:ascii="Times New Roman" w:hAnsi="Times New Roman" w:cs="Times New Roman"/>
+          <w:sz w:val="24"/>
+          <w:szCs w:val="24"/>
+        </w:rPr>
+        <w:t>The java program was created successfully to demonstrate classes and objects.</w:t>
+      </w:r>
+    </w:p>
     <w:sectPr>
       <w:headerReference w:type="default" r:id="rId9"/>
       <w:footerReference w:type="default" r:id="rId10"/>
@@ -1647,7 +1708,7 @@
         <w:bottom w:val="single" w:sz="4" w:space="30" w:color="auto"/>
         <w:right w:val="single" w:sz="4" w:space="30" w:color="auto"/>
       </w:pgBorders>
-      <w:pgNumType w:start="6"/>
+      <w:pgNumType w:start="4"/>
       <w:cols w:space="708"/>
       <w:docGrid w:linePitch="360"/>
     </w:sectPr>
@@ -1880,7 +1941,7 @@
         <w:sz w:val="24"/>
         <w:szCs w:val="24"/>
       </w:rPr>
-      <w:t>7</w:t>
+      <w:t>0</w:t>
     </w:r>
     <w:r>
       <w:rPr>
@@ -1925,7 +1986,16 @@
         <w:sz w:val="24"/>
         <w:szCs w:val="24"/>
       </w:rPr>
-      <w:t xml:space="preserve">2                 </w:t>
+      <w:t>2</w:t>
+    </w:r>
+    <w:r>
+      <w:rPr>
+        <w:rFonts w:ascii="Times New Roman" w:eastAsia="Times New Roman" w:hAnsi="Times New Roman" w:cs="Times New Roman"/>
+        <w:bCs/>
+        <w:sz w:val="24"/>
+        <w:szCs w:val="24"/>
+      </w:rPr>
+      <w:t xml:space="preserve">                 </w:t>
     </w:r>
     <w:r>
       <w:rPr>
